--- a/ЛР1 Алгебра полиномов.docx
+++ b/ЛР1 Алгебра полиномов.docx
@@ -1041,6 +1041,234 @@
           <w:lang w:val="ru-RU"/>
         </w:rPr>
         <w:t>Постфикс для полиномов. Упорядоченная таблица на массиве. Хеш-таблица со списками (метод цепочек).</w:t>
+      </w:r>
+    </w:p>
+    <w:p>
+      <w:pPr>
+        <w:pStyle w:val="2"/>
+        <w:rPr>
+          <w:sz w:val="36"/>
+          <w:lang w:val="ru-RU"/>
+        </w:rPr>
+      </w:pPr>
+      <w:r>
+        <w:rPr>
+          <w:sz w:val="36"/>
+          <w:lang w:val="ru-RU"/>
+        </w:rPr>
+        <w:t>Дополнительные задания</w:t>
+      </w:r>
+      <w:r>
+        <w:rPr>
+          <w:sz w:val="36"/>
+          <w:lang w:val="ru-RU"/>
+        </w:rPr>
+        <w:t xml:space="preserve"> (</w:t>
+      </w:r>
+      <w:r>
+        <w:rPr>
+          <w:lang w:val="ru-RU"/>
+        </w:rPr>
+        <w:t xml:space="preserve">Личная сдача </w:t>
+      </w:r>
+      <w:proofErr w:type="gramStart"/>
+      <w:r>
+        <w:rPr>
+          <w:lang w:val="ru-RU"/>
+        </w:rPr>
+        <w:t>лабораторной</w:t>
+      </w:r>
+      <w:proofErr w:type="gramEnd"/>
+      <w:r>
+        <w:rPr>
+          <w:sz w:val="36"/>
+          <w:lang w:val="ru-RU"/>
+        </w:rPr>
+        <w:t>)</w:t>
+      </w:r>
+    </w:p>
+    <w:p>
+      <w:pPr>
+        <w:numPr>
+          <w:ilvl w:val="0"/>
+          <w:numId w:val="11"/>
+        </w:numPr>
+        <w:spacing w:after="120"/>
+        <w:rPr>
+          <w:lang w:val="ru-RU"/>
+        </w:rPr>
+      </w:pPr>
+      <w:r>
+        <w:rPr>
+          <w:lang w:val="ru-RU"/>
+        </w:rPr>
+        <w:t>Написать методы сохранения и загрузки структуры данных в файл</w:t>
+      </w:r>
+      <w:r>
+        <w:rPr>
+          <w:lang w:val="ru-RU"/>
+        </w:rPr>
+        <w:t>.</w:t>
+      </w:r>
+    </w:p>
+    <w:p>
+      <w:pPr>
+        <w:numPr>
+          <w:ilvl w:val="0"/>
+          <w:numId w:val="11"/>
+        </w:numPr>
+        <w:spacing w:after="120"/>
+        <w:rPr>
+          <w:lang w:val="ru-RU"/>
+        </w:rPr>
+      </w:pPr>
+      <w:r>
+        <w:rPr>
+          <w:lang w:val="ru-RU"/>
+        </w:rPr>
+        <w:t>Добавить операцию возведения в степень</w:t>
+      </w:r>
+      <w:r>
+        <w:rPr>
+          <w:lang w:val="ru-RU"/>
+        </w:rPr>
+        <w:t>.</w:t>
+      </w:r>
+    </w:p>
+    <w:p>
+      <w:pPr>
+        <w:numPr>
+          <w:ilvl w:val="0"/>
+          <w:numId w:val="11"/>
+        </w:numPr>
+        <w:spacing w:after="120"/>
+        <w:rPr>
+          <w:lang w:val="ru-RU"/>
+        </w:rPr>
+      </w:pPr>
+      <w:r>
+        <w:rPr>
+          <w:lang w:val="ru-RU"/>
+        </w:rPr>
+        <w:t>Написать и использовать поразрядную сортировку</w:t>
+      </w:r>
+      <w:r>
+        <w:rPr>
+          <w:lang w:val="ru-RU"/>
+        </w:rPr>
+        <w:t>.</w:t>
+      </w:r>
+    </w:p>
+    <w:p>
+      <w:pPr>
+        <w:numPr>
+          <w:ilvl w:val="0"/>
+          <w:numId w:val="11"/>
+        </w:numPr>
+        <w:spacing w:after="120"/>
+        <w:rPr>
+          <w:lang w:val="ru-RU"/>
+        </w:rPr>
+      </w:pPr>
+      <w:r>
+        <w:rPr>
+          <w:lang w:val="ru-RU"/>
+        </w:rPr>
+        <w:t>Таблица на АВЛ деревьях</w:t>
+      </w:r>
+      <w:r>
+        <w:rPr>
+          <w:lang w:val="ru-RU"/>
+        </w:rPr>
+        <w:t>.</w:t>
+      </w:r>
+    </w:p>
+    <w:p>
+      <w:pPr>
+        <w:numPr>
+          <w:ilvl w:val="0"/>
+          <w:numId w:val="11"/>
+        </w:numPr>
+        <w:spacing w:after="120"/>
+        <w:rPr>
+          <w:lang w:val="ru-RU"/>
+        </w:rPr>
+      </w:pPr>
+      <w:r>
+        <w:rPr>
+          <w:lang w:val="ru-RU"/>
+        </w:rPr>
+        <w:t xml:space="preserve">Таблица на </w:t>
+      </w:r>
+      <w:r>
+        <w:rPr>
+          <w:lang w:val="ru-RU"/>
+        </w:rPr>
+        <w:t>красно-черных</w:t>
+      </w:r>
+      <w:r>
+        <w:rPr>
+          <w:lang w:val="ru-RU"/>
+        </w:rPr>
+        <w:t xml:space="preserve"> деревьях</w:t>
+      </w:r>
+      <w:r>
+        <w:rPr>
+          <w:lang w:val="ru-RU"/>
+        </w:rPr>
+        <w:t>.</w:t>
+      </w:r>
+    </w:p>
+    <w:p>
+      <w:pPr>
+        <w:numPr>
+          <w:ilvl w:val="0"/>
+          <w:numId w:val="11"/>
+        </w:numPr>
+        <w:spacing w:after="120"/>
+        <w:rPr>
+          <w:lang w:val="ru-RU"/>
+        </w:rPr>
+      </w:pPr>
+      <w:r>
+        <w:rPr>
+          <w:lang w:val="ru-RU"/>
+        </w:rPr>
+        <w:t>Напи</w:t>
+      </w:r>
+      <w:r>
+        <w:rPr>
+          <w:lang w:val="ru-RU"/>
+        </w:rPr>
+        <w:t xml:space="preserve">сать </w:t>
+      </w:r>
+      <w:proofErr w:type="spellStart"/>
+      <w:r>
+        <w:rPr>
+          <w:lang w:val="ru-RU"/>
+        </w:rPr>
+        <w:t>эффуктивую</w:t>
+      </w:r>
+      <w:proofErr w:type="spellEnd"/>
+      <w:r>
+        <w:rPr>
+          <w:lang w:val="ru-RU"/>
+        </w:rPr>
+        <w:t xml:space="preserve"> </w:t>
+      </w:r>
+      <w:proofErr w:type="spellStart"/>
+      <w:r>
+        <w:rPr>
+          <w:lang w:val="ru-RU"/>
+        </w:rPr>
+        <w:t>хеш</w:t>
+      </w:r>
+      <w:proofErr w:type="spellEnd"/>
+      <w:r>
+        <w:rPr>
+          <w:lang w:val="ru-RU"/>
+        </w:rPr>
+        <w:t xml:space="preserve"> функцию для имен полиномов.</w:t>
       </w:r>
     </w:p>
     <w:sectPr>
@@ -1533,6 +1761,119 @@
     </w:lvl>
   </w:abstractNum>
   <w:abstractNum w:abstractNumId="4">
+    <w:nsid w:val="475E2AE2"/>
+    <w:multiLevelType w:val="multilevel"/>
+    <w:tmpl w:val="C0028A9A"/>
+    <w:lvl w:ilvl="0">
+      <w:start w:val="1"/>
+      <w:numFmt w:val="decimal"/>
+      <w:lvlText w:val="%1."/>
+      <w:lvlJc w:val="left"/>
+      <w:pPr>
+        <w:tabs>
+          <w:tab w:val="num" w:pos="0"/>
+        </w:tabs>
+        <w:ind w:left="480" w:hanging="480"/>
+      </w:pPr>
+    </w:lvl>
+    <w:lvl w:ilvl="1">
+      <w:start w:val="1"/>
+      <w:numFmt w:val="decimal"/>
+      <w:lvlText w:val="%2."/>
+      <w:lvlJc w:val="left"/>
+      <w:pPr>
+        <w:tabs>
+          <w:tab w:val="num" w:pos="720"/>
+        </w:tabs>
+        <w:ind w:left="1200" w:hanging="480"/>
+      </w:pPr>
+    </w:lvl>
+    <w:lvl w:ilvl="2">
+      <w:start w:val="1"/>
+      <w:numFmt w:val="decimal"/>
+      <w:lvlText w:val="%3."/>
+      <w:lvlJc w:val="left"/>
+      <w:pPr>
+        <w:tabs>
+          <w:tab w:val="num" w:pos="1440"/>
+        </w:tabs>
+        <w:ind w:left="1920" w:hanging="480"/>
+      </w:pPr>
+    </w:lvl>
+    <w:lvl w:ilvl="3">
+      <w:start w:val="1"/>
+      <w:numFmt w:val="decimal"/>
+      <w:lvlText w:val="%4."/>
+      <w:lvlJc w:val="left"/>
+      <w:pPr>
+        <w:tabs>
+          <w:tab w:val="num" w:pos="2160"/>
+        </w:tabs>
+        <w:ind w:left="2640" w:hanging="480"/>
+      </w:pPr>
+    </w:lvl>
+    <w:lvl w:ilvl="4">
+      <w:start w:val="1"/>
+      <w:numFmt w:val="decimal"/>
+      <w:lvlText w:val="%5."/>
+      <w:lvlJc w:val="left"/>
+      <w:pPr>
+        <w:tabs>
+          <w:tab w:val="num" w:pos="2880"/>
+        </w:tabs>
+        <w:ind w:left="3360" w:hanging="480"/>
+      </w:pPr>
+    </w:lvl>
+    <w:lvl w:ilvl="5">
+      <w:start w:val="1"/>
+      <w:numFmt w:val="decimal"/>
+      <w:lvlText w:val="%6."/>
+      <w:lvlJc w:val="left"/>
+      <w:pPr>
+        <w:tabs>
+          <w:tab w:val="num" w:pos="3600"/>
+        </w:tabs>
+        <w:ind w:left="4080" w:hanging="480"/>
+      </w:pPr>
+    </w:lvl>
+    <w:lvl w:ilvl="6">
+      <w:start w:val="1"/>
+      <w:numFmt w:val="decimal"/>
+      <w:lvlText w:val="%7."/>
+      <w:lvlJc w:val="left"/>
+      <w:pPr>
+        <w:tabs>
+          <w:tab w:val="num" w:pos="4320"/>
+        </w:tabs>
+        <w:ind w:left="4800" w:hanging="480"/>
+      </w:pPr>
+    </w:lvl>
+    <w:lvl w:ilvl="7">
+      <w:start w:val="1"/>
+      <w:numFmt w:val="decimal"/>
+      <w:lvlText w:val="%8."/>
+      <w:lvlJc w:val="left"/>
+      <w:pPr>
+        <w:tabs>
+          <w:tab w:val="num" w:pos="5040"/>
+        </w:tabs>
+        <w:ind w:left="5520" w:hanging="480"/>
+      </w:pPr>
+    </w:lvl>
+    <w:lvl w:ilvl="8">
+      <w:start w:val="1"/>
+      <w:numFmt w:val="decimal"/>
+      <w:lvlText w:val="%9."/>
+      <w:lvlJc w:val="left"/>
+      <w:pPr>
+        <w:tabs>
+          <w:tab w:val="num" w:pos="5760"/>
+        </w:tabs>
+        <w:ind w:left="6240" w:hanging="480"/>
+      </w:pPr>
+    </w:lvl>
+  </w:abstractNum>
+  <w:abstractNum w:abstractNumId="5">
     <w:nsid w:val="71315DCA"/>
     <w:multiLevelType w:val="multilevel"/>
     <w:tmpl w:val="C0028A9A"/>
@@ -1655,7 +1996,7 @@
     <w:abstractNumId w:val="0"/>
   </w:num>
   <w:num w:numId="4">
-    <w:abstractNumId w:val="4"/>
+    <w:abstractNumId w:val="5"/>
     <w:lvlOverride w:ilvl="0">
       <w:startOverride w:val="1"/>
     </w:lvlOverride>
@@ -1702,6 +2043,9 @@
   <w:num w:numId="10">
     <w:abstractNumId w:val="2"/>
   </w:num>
+  <w:num w:numId="11">
+    <w:abstractNumId w:val="4"/>
+  </w:num>
 </w:numbering>
 </file>
 
@@ -1725,7 +2069,7 @@
   <w:latentStyles w:defLockedState="0" w:defUIPriority="0" w:defSemiHidden="1" w:defUnhideWhenUsed="0" w:defQFormat="0" w:count="267">
     <w:lsdException w:name="Normal" w:semiHidden="0"/>
     <w:lsdException w:name="heading 1" w:semiHidden="0"/>
-    <w:lsdException w:name="heading 2" w:semiHidden="0"/>
+    <w:lsdException w:name="heading 2" w:semiHidden="0" w:uiPriority="9" w:qFormat="1"/>
     <w:lsdException w:name="heading 3" w:semiHidden="0" w:uiPriority="9" w:qFormat="1"/>
     <w:lsdException w:name="heading 4" w:semiHidden="0"/>
     <w:lsdException w:name="heading 5" w:semiHidden="0"/>
